--- a/documentacion/Resumen.docx
+++ b/documentacion/Resumen.docx
@@ -3,35 +3,298 @@
 <w:document xmlns:wpc="http://schemas.microsoft.com/office/word/2010/wordprocessingCanvas" xmlns:cx="http://schemas.microsoft.com/office/drawing/2014/chartex" xmlns:cx1="http://schemas.microsoft.com/office/drawing/2015/9/8/chartex" xmlns:cx2="http://schemas.microsoft.com/office/drawing/2015/10/21/chartex" xmlns:cx3="http://schemas.microsoft.com/office/drawing/2016/5/9/chartex" xmlns:cx4="http://schemas.microsoft.com/office/drawing/2016/5/10/chartex" xmlns:cx5="http://schemas.microsoft.com/office/drawing/2016/5/11/chartex" xmlns:cx6="http://schemas.microsoft.com/office/drawing/2016/5/12/chartex" xmlns:cx7="http://schemas.microsoft.com/office/drawing/2016/5/13/chartex" xmlns:cx8="http://schemas.microsoft.com/office/drawing/2016/5/14/chartex" xmlns:mc="http://schemas.openxmlformats.org/markup-compatibility/2006" xmlns:aink="http://schemas.microsoft.com/office/drawing/2016/ink" xmlns:am3d="http://schemas.microsoft.com/office/drawing/2017/model3d" xmlns:o="urn:schemas-microsoft-com:office:office" xmlns:oel="http://schemas.microsoft.com/office/2019/extlst" xmlns:r="http://schemas.openxmlformats.org/officeDocument/2006/relationships" xmlns:m="http://schemas.openxmlformats.org/officeDocument/2006/math" xmlns:v="urn:schemas-microsoft-com:vml" xmlns:wp14="http://schemas.microsoft.com/office/word/2010/wordprocessingDrawing" xmlns:wp="http://schemas.openxmlformats.org/drawingml/2006/wordprocessingDrawing" xmlns:w10="urn:schemas-microsoft-com:office:word" xmlns:w="http://schemas.openxmlformats.org/wordprocessingml/2006/main" xmlns:w14="http://schemas.microsoft.com/office/word/2010/wordml" xmlns:w15="http://schemas.microsoft.com/office/word/2012/wordml" xmlns:w16cex="http://schemas.microsoft.com/office/word/2018/wordml/cex" xmlns:w16cid="http://schemas.microsoft.com/office/word/2016/wordml/cid" xmlns:w16="http://schemas.microsoft.com/office/word/2018/wordml" xmlns:w16du="http://schemas.microsoft.com/office/word/2023/wordml/word16du" xmlns:w16sdtdh="http://schemas.microsoft.com/office/word/2020/wordml/sdtdatahash" xmlns:w16sdtfl="http://schemas.microsoft.com/office/word/2024/wordml/sdtformatlock" xmlns:w16se="http://schemas.microsoft.com/office/word/2015/wordml/symex" xmlns:wpg="http://schemas.microsoft.com/office/word/2010/wordprocessingGroup" xmlns:wpi="http://schemas.microsoft.com/office/word/2010/wordprocessingInk" xmlns:wne="http://schemas.microsoft.com/office/word/2006/wordml" xmlns:wps="http://schemas.microsoft.com/office/word/2010/wordprocessingShape" mc:Ignorable="w14 w15 w16se w16cid w16 w16cex w16sdtdh w16sdtfl w16du wp14">
   <w:body>
     <w:p/>
+    <w:p/>
+    <w:p>
+      <w:r>
+        <w:drawing>
+          <wp:inline distT="0" distB="0" distL="0" distR="0" wp14:anchorId="44158C7C" wp14:editId="479634B3">
+            <wp:extent cx="5400040" cy="3620770"/>
+            <wp:effectExtent l="0" t="0" r="0" b="0"/>
+            <wp:docPr id="735931430" name="Imagen 1" descr="Logotipo&#10;&#10;El contenido generado por IA puede ser incorrecto."/>
+            <wp:cNvGraphicFramePr>
+              <a:graphicFrameLocks xmlns:a="http://schemas.openxmlformats.org/drawingml/2006/main" noChangeAspect="1"/>
+            </wp:cNvGraphicFramePr>
+            <a:graphic xmlns:a="http://schemas.openxmlformats.org/drawingml/2006/main">
+              <a:graphicData uri="http://schemas.openxmlformats.org/drawingml/2006/picture">
+                <pic:pic xmlns:pic="http://schemas.openxmlformats.org/drawingml/2006/picture">
+                  <pic:nvPicPr>
+                    <pic:cNvPr id="735931430" name="Imagen 1" descr="Logotipo&#10;&#10;El contenido generado por IA puede ser incorrecto."/>
+                    <pic:cNvPicPr/>
+                  </pic:nvPicPr>
+                  <pic:blipFill>
+                    <a:blip r:embed="rId8"/>
+                    <a:stretch>
+                      <a:fillRect/>
+                    </a:stretch>
+                  </pic:blipFill>
+                  <pic:spPr>
+                    <a:xfrm>
+                      <a:off x="0" y="0"/>
+                      <a:ext cx="5400040" cy="3620770"/>
+                    </a:xfrm>
+                    <a:prstGeom prst="rect">
+                      <a:avLst/>
+                    </a:prstGeom>
+                  </pic:spPr>
+                </pic:pic>
+              </a:graphicData>
+            </a:graphic>
+          </wp:inline>
+        </w:drawing>
+      </w:r>
+    </w:p>
+    <w:p/>
+    <w:p/>
+    <w:p/>
+    <w:p/>
+    <w:p/>
+    <w:p/>
+    <w:p/>
+    <w:p/>
+    <w:p/>
+    <w:p/>
+    <w:p/>
+    <w:p/>
+    <w:p/>
+    <w:p/>
+    <w:p/>
+    <w:p/>
+    <w:p/>
+    <w:p/>
+    <w:p/>
+    <w:p/>
+    <w:p>
+      <w:r>
+        <w:t xml:space="preserve">Miembros del equipo: Víctor Gil, Daniel </w:t>
+      </w:r>
+      <w:proofErr w:type="spellStart"/>
+      <w:r>
+        <w:t>Arastell</w:t>
+      </w:r>
+      <w:proofErr w:type="spellEnd"/>
+      <w:r>
+        <w:t>, Carlos Fernández Bou, Josep Gay.</w:t>
+      </w:r>
+    </w:p>
+    <w:sdt>
+      <w:sdtPr>
+        <w:id w:val="-751895225"/>
+        <w:docPartObj>
+          <w:docPartGallery w:val="Table of Contents"/>
+          <w:docPartUnique/>
+        </w:docPartObj>
+      </w:sdtPr>
+      <w:sdtEndPr>
+        <w:rPr>
+          <w:rFonts w:ascii="Aptos" w:eastAsia="Aptos" w:hAnsi="Aptos" w:cs="Arial"/>
+          <w:b/>
+          <w:bCs/>
+          <w:color w:val="000000"/>
+          <w:kern w:val="3"/>
+          <w:sz w:val="28"/>
+          <w:szCs w:val="24"/>
+          <w:lang w:eastAsia="en-US"/>
+        </w:rPr>
+      </w:sdtEndPr>
+      <w:sdtContent>
+        <w:p>
+          <w:pPr>
+            <w:pStyle w:val="TtuloTDC"/>
+          </w:pPr>
+          <w:r>
+            <w:t>Índice</w:t>
+          </w:r>
+        </w:p>
+        <w:p>
+          <w:pPr>
+            <w:pStyle w:val="TDC2"/>
+            <w:tabs>
+              <w:tab w:val="right" w:leader="dot" w:pos="8494"/>
+            </w:tabs>
+            <w:rPr>
+              <w:rFonts w:cstheme="minorBidi"/>
+              <w:noProof/>
+              <w:kern w:val="2"/>
+              <w:sz w:val="24"/>
+              <w:szCs w:val="24"/>
+              <w14:ligatures w14:val="standardContextual"/>
+            </w:rPr>
+          </w:pPr>
+          <w:r>
+            <w:fldChar w:fldCharType="begin"/>
+          </w:r>
+          <w:r>
+            <w:instrText xml:space="preserve"> TOC \o "1-3" \h \z \u </w:instrText>
+          </w:r>
+          <w:r>
+            <w:fldChar w:fldCharType="separate"/>
+          </w:r>
+          <w:hyperlink w:anchor="_Toc191034265" w:history="1">
+            <w:r>
+              <w:rPr>
+                <w:rStyle w:val="Hipervnculo"/>
+                <w:noProof/>
+              </w:rPr>
+              <w:t>Resumen</w:t>
+            </w:r>
+            <w:r>
+              <w:rPr>
+                <w:noProof/>
+                <w:webHidden/>
+              </w:rPr>
+              <w:tab/>
+            </w:r>
+            <w:r>
+              <w:rPr>
+                <w:noProof/>
+                <w:webHidden/>
+              </w:rPr>
+              <w:fldChar w:fldCharType="begin"/>
+            </w:r>
+            <w:r>
+              <w:rPr>
+                <w:noProof/>
+                <w:webHidden/>
+              </w:rPr>
+              <w:instrText xml:space="preserve"> PAGEREF _Toc191034265 \h </w:instrText>
+            </w:r>
+            <w:r>
+              <w:rPr>
+                <w:noProof/>
+                <w:webHidden/>
+              </w:rPr>
+            </w:r>
+            <w:r>
+              <w:rPr>
+                <w:noProof/>
+                <w:webHidden/>
+              </w:rPr>
+              <w:fldChar w:fldCharType="separate"/>
+            </w:r>
+            <w:r>
+              <w:rPr>
+                <w:noProof/>
+                <w:webHidden/>
+              </w:rPr>
+              <w:t>3</w:t>
+            </w:r>
+            <w:r>
+              <w:rPr>
+                <w:noProof/>
+                <w:webHidden/>
+              </w:rPr>
+              <w:fldChar w:fldCharType="end"/>
+            </w:r>
+          </w:hyperlink>
+        </w:p>
+        <w:p>
+          <w:pPr>
+            <w:pStyle w:val="TDC2"/>
+            <w:tabs>
+              <w:tab w:val="right" w:leader="dot" w:pos="8494"/>
+            </w:tabs>
+            <w:rPr>
+              <w:rFonts w:cstheme="minorBidi"/>
+              <w:noProof/>
+              <w:kern w:val="2"/>
+              <w:sz w:val="24"/>
+              <w:szCs w:val="24"/>
+              <w14:ligatures w14:val="standardContextual"/>
+            </w:rPr>
+          </w:pPr>
+          <w:hyperlink w:anchor="_Toc191034266" w:history="1">
+            <w:r>
+              <w:rPr>
+                <w:rStyle w:val="Hipervnculo"/>
+                <w:noProof/>
+              </w:rPr>
+              <w:t>Introducción</w:t>
+            </w:r>
+            <w:r>
+              <w:rPr>
+                <w:noProof/>
+                <w:webHidden/>
+              </w:rPr>
+              <w:tab/>
+            </w:r>
+            <w:r>
+              <w:rPr>
+                <w:noProof/>
+                <w:webHidden/>
+              </w:rPr>
+              <w:fldChar w:fldCharType="begin"/>
+            </w:r>
+            <w:r>
+              <w:rPr>
+                <w:noProof/>
+                <w:webHidden/>
+              </w:rPr>
+              <w:instrText xml:space="preserve"> PAGEREF _Toc191034266 \h </w:instrText>
+            </w:r>
+            <w:r>
+              <w:rPr>
+                <w:noProof/>
+                <w:webHidden/>
+              </w:rPr>
+            </w:r>
+            <w:r>
+              <w:rPr>
+                <w:noProof/>
+                <w:webHidden/>
+              </w:rPr>
+              <w:fldChar w:fldCharType="separate"/>
+            </w:r>
+            <w:r>
+              <w:rPr>
+                <w:noProof/>
+                <w:webHidden/>
+              </w:rPr>
+              <w:t>3</w:t>
+            </w:r>
+            <w:r>
+              <w:rPr>
+                <w:noProof/>
+                <w:webHidden/>
+              </w:rPr>
+              <w:fldChar w:fldCharType="end"/>
+            </w:r>
+          </w:hyperlink>
+        </w:p>
+        <w:p>
+          <w:r>
+            <w:rPr>
+              <w:b/>
+              <w:bCs/>
+            </w:rPr>
+            <w:fldChar w:fldCharType="end"/>
+          </w:r>
+        </w:p>
+      </w:sdtContent>
+    </w:sdt>
+    <w:p/>
     <w:p>
       <w:pPr>
         <w:pageBreakBefore/>
       </w:pPr>
     </w:p>
-    <w:p/>
-    <w:p>
-      <w:pPr>
-        <w:pageBreakBefore/>
-      </w:pPr>
-    </w:p>
     <w:p>
       <w:pPr>
         <w:pStyle w:val="Ttulo2"/>
       </w:pPr>
+      <w:bookmarkStart w:id="0" w:name="_Toc191034265"/>
       <w:r>
         <w:t>Resumen.</w:t>
       </w:r>
+      <w:bookmarkEnd w:id="0"/>
     </w:p>
     <w:p>
       <w:r>
         <w:br/>
         <w:t xml:space="preserve">Este proyecto se centra en el desarrollo de una página web para una clínica de estética, con el objetivo de ofrecer una plataforma en línea para promover sus servicios, facilitar la interacción con los clientes y mejorar su presencia digital. La clínica en la que trabaja la madre de uno de los miembros del </w:t>
       </w:r>
-      <w:proofErr w:type="gramStart"/>
-      <w:r>
-        <w:t>grupo,</w:t>
-      </w:r>
-      <w:proofErr w:type="gramEnd"/>
+      <w:r>
+        <w:t>grupo</w:t>
+      </w:r>
       <w:r>
         <w:t xml:space="preserve"> se dedica a ofrecer tratamientos estéticos personalizados, como faciales, corporales y depilación, entre otros.</w:t>
       </w:r>
@@ -51,9 +314,11 @@
       <w:pPr>
         <w:pStyle w:val="Ttulo2"/>
       </w:pPr>
+      <w:bookmarkStart w:id="1" w:name="_Toc191034266"/>
       <w:r>
         <w:t>Introducción</w:t>
       </w:r>
+      <w:bookmarkEnd w:id="1"/>
     </w:p>
     <w:p/>
     <w:p>
@@ -2989,6 +3254,158 @@
       <w:rFonts w:ascii="Times New Roman" w:hAnsi="Times New Roman" w:cs="Times New Roman"/>
     </w:rPr>
   </w:style>
+  <w:style w:type="paragraph" w:styleId="TtuloTDC">
+    <w:name w:val="TOC Heading"/>
+    <w:basedOn w:val="Ttulo1"/>
+    <w:next w:val="Normal"/>
+    <w:uiPriority w:val="39"/>
+    <w:unhideWhenUsed/>
+    <w:qFormat/>
+    <w:rsid w:val="003D0825"/>
+    <w:pPr>
+      <w:suppressAutoHyphens w:val="0"/>
+      <w:autoSpaceDN/>
+      <w:spacing w:before="240" w:after="0" w:line="259" w:lineRule="auto"/>
+      <w:outlineLvl w:val="9"/>
+    </w:pPr>
+    <w:rPr>
+      <w:rFonts w:asciiTheme="majorHAnsi" w:eastAsiaTheme="majorEastAsia" w:hAnsiTheme="majorHAnsi" w:cstheme="majorBidi"/>
+      <w:color w:val="0F4761" w:themeColor="accent1" w:themeShade="BF"/>
+      <w:kern w:val="0"/>
+      <w:sz w:val="32"/>
+      <w:szCs w:val="32"/>
+      <w:lang w:eastAsia="es-ES"/>
+    </w:rPr>
+  </w:style>
+  <w:style w:type="paragraph" w:styleId="TDC2">
+    <w:name w:val="toc 2"/>
+    <w:basedOn w:val="Normal"/>
+    <w:next w:val="Normal"/>
+    <w:autoRedefine/>
+    <w:uiPriority w:val="39"/>
+    <w:unhideWhenUsed/>
+    <w:rsid w:val="003D0825"/>
+    <w:pPr>
+      <w:suppressAutoHyphens w:val="0"/>
+      <w:autoSpaceDN/>
+      <w:spacing w:after="100" w:line="259" w:lineRule="auto"/>
+      <w:ind w:left="220"/>
+    </w:pPr>
+    <w:rPr>
+      <w:rFonts w:asciiTheme="minorHAnsi" w:eastAsiaTheme="minorEastAsia" w:hAnsiTheme="minorHAnsi" w:cs="Times New Roman"/>
+      <w:color w:val="auto"/>
+      <w:kern w:val="0"/>
+      <w:sz w:val="22"/>
+      <w:szCs w:val="22"/>
+      <w:lang w:eastAsia="es-ES"/>
+    </w:rPr>
+  </w:style>
+  <w:style w:type="paragraph" w:styleId="TDC1">
+    <w:name w:val="toc 1"/>
+    <w:basedOn w:val="Normal"/>
+    <w:next w:val="Normal"/>
+    <w:autoRedefine/>
+    <w:uiPriority w:val="39"/>
+    <w:unhideWhenUsed/>
+    <w:rsid w:val="003D0825"/>
+    <w:pPr>
+      <w:suppressAutoHyphens w:val="0"/>
+      <w:autoSpaceDN/>
+      <w:spacing w:after="100" w:line="259" w:lineRule="auto"/>
+    </w:pPr>
+    <w:rPr>
+      <w:rFonts w:asciiTheme="minorHAnsi" w:eastAsiaTheme="minorEastAsia" w:hAnsiTheme="minorHAnsi" w:cs="Times New Roman"/>
+      <w:color w:val="auto"/>
+      <w:kern w:val="0"/>
+      <w:sz w:val="22"/>
+      <w:szCs w:val="22"/>
+      <w:lang w:eastAsia="es-ES"/>
+    </w:rPr>
+  </w:style>
+  <w:style w:type="paragraph" w:styleId="TDC3">
+    <w:name w:val="toc 3"/>
+    <w:basedOn w:val="Normal"/>
+    <w:next w:val="Normal"/>
+    <w:autoRedefine/>
+    <w:uiPriority w:val="39"/>
+    <w:unhideWhenUsed/>
+    <w:rsid w:val="003D0825"/>
+    <w:pPr>
+      <w:suppressAutoHyphens w:val="0"/>
+      <w:autoSpaceDN/>
+      <w:spacing w:after="100" w:line="259" w:lineRule="auto"/>
+      <w:ind w:left="440"/>
+    </w:pPr>
+    <w:rPr>
+      <w:rFonts w:asciiTheme="minorHAnsi" w:eastAsiaTheme="minorEastAsia" w:hAnsiTheme="minorHAnsi" w:cs="Times New Roman"/>
+      <w:color w:val="auto"/>
+      <w:kern w:val="0"/>
+      <w:sz w:val="22"/>
+      <w:szCs w:val="22"/>
+      <w:lang w:eastAsia="es-ES"/>
+    </w:rPr>
+  </w:style>
+  <w:style w:type="paragraph" w:styleId="Encabezado">
+    <w:name w:val="header"/>
+    <w:basedOn w:val="Normal"/>
+    <w:link w:val="EncabezadoCar"/>
+    <w:uiPriority w:val="99"/>
+    <w:unhideWhenUsed/>
+    <w:rsid w:val="003D0825"/>
+    <w:pPr>
+      <w:tabs>
+        <w:tab w:val="center" w:pos="4252"/>
+        <w:tab w:val="right" w:pos="8504"/>
+      </w:tabs>
+    </w:pPr>
+  </w:style>
+  <w:style w:type="character" w:customStyle="1" w:styleId="EncabezadoCar">
+    <w:name w:val="Encabezado Car"/>
+    <w:basedOn w:val="Fuentedeprrafopredeter"/>
+    <w:link w:val="Encabezado"/>
+    <w:uiPriority w:val="99"/>
+    <w:rsid w:val="003D0825"/>
+    <w:rPr>
+      <w:color w:val="000000"/>
+      <w:sz w:val="28"/>
+    </w:rPr>
+  </w:style>
+  <w:style w:type="paragraph" w:styleId="Piedepgina">
+    <w:name w:val="footer"/>
+    <w:basedOn w:val="Normal"/>
+    <w:link w:val="PiedepginaCar"/>
+    <w:uiPriority w:val="99"/>
+    <w:unhideWhenUsed/>
+    <w:rsid w:val="003D0825"/>
+    <w:pPr>
+      <w:tabs>
+        <w:tab w:val="center" w:pos="4252"/>
+        <w:tab w:val="right" w:pos="8504"/>
+      </w:tabs>
+    </w:pPr>
+  </w:style>
+  <w:style w:type="character" w:customStyle="1" w:styleId="PiedepginaCar">
+    <w:name w:val="Pie de página Car"/>
+    <w:basedOn w:val="Fuentedeprrafopredeter"/>
+    <w:link w:val="Piedepgina"/>
+    <w:uiPriority w:val="99"/>
+    <w:rsid w:val="003D0825"/>
+    <w:rPr>
+      <w:color w:val="000000"/>
+      <w:sz w:val="28"/>
+    </w:rPr>
+  </w:style>
+  <w:style w:type="character" w:styleId="Hipervnculo">
+    <w:name w:val="Hyperlink"/>
+    <w:basedOn w:val="Fuentedeprrafopredeter"/>
+    <w:uiPriority w:val="99"/>
+    <w:unhideWhenUsed/>
+    <w:rsid w:val="003D0825"/>
+    <w:rPr>
+      <w:color w:val="467886" w:themeColor="hyperlink"/>
+      <w:u w:val="single"/>
+    </w:rPr>
+  </w:style>
 </w:styles>
 </file>
 
@@ -3285,4 +3702,16 @@
     </a:ext>
   </a:extLst>
 </a:theme>
+</file>
+
+<file path=customXml/item1.xml><?xml version="1.0" encoding="utf-8"?>
+<b:Sources xmlns:b="http://schemas.openxmlformats.org/officeDocument/2006/bibliography" xmlns="http://schemas.openxmlformats.org/officeDocument/2006/bibliography" SelectedStyle="\APASixthEditionOfficeOnline.xsl" StyleName="APA" Version="6"/>
+</file>
+
+<file path=customXml/itemProps1.xml><?xml version="1.0" encoding="utf-8"?>
+<ds:datastoreItem xmlns:ds="http://schemas.openxmlformats.org/officeDocument/2006/customXml" ds:itemID="{CB09C979-69C2-417D-849A-F5BF48499184}">
+  <ds:schemaRefs>
+    <ds:schemaRef ds:uri="http://schemas.openxmlformats.org/officeDocument/2006/bibliography"/>
+  </ds:schemaRefs>
+</ds:datastoreItem>
 </file>